--- a/docs/TAD/StacksTAD.docx
+++ b/docs/TAD/StacksTAD.docx
@@ -13,6 +13,7 @@
           <w:lang w:val="es-CO"/>
         </w:rPr>
       </w:pPr>
+      <w:proofErr w:type="spellStart"/>
       <w:r>
         <w:rPr>
           <w:rFonts w:ascii="Arial" w:hAnsi="Arial" w:cs="Arial"/>
@@ -22,6 +23,7 @@
         </w:rPr>
         <w:t>TADs</w:t>
       </w:r>
+      <w:proofErr w:type="spellEnd"/>
     </w:p>
     <w:p>
       <w:pPr>
@@ -111,6 +113,7 @@
                 <w:lang w:val="es-CO"/>
               </w:rPr>
             </w:pPr>
+            <w:proofErr w:type="spellStart"/>
             <w:r>
               <w:rPr>
                 <w:rFonts w:ascii="Arial" w:hAnsi="Arial" w:cs="Arial"/>
@@ -118,12 +121,21 @@
               </w:rPr>
               <w:t>Stack</w:t>
             </w:r>
-            <w:r>
-              <w:rPr>
-                <w:rFonts w:ascii="Arial" w:hAnsi="Arial" w:cs="Arial"/>
-                <w:lang w:val="es-CO"/>
-              </w:rPr>
-              <w:t xml:space="preserve"> = { </w:t>
+            <w:proofErr w:type="spellEnd"/>
+            <w:r>
+              <w:rPr>
+                <w:rFonts w:ascii="Arial" w:hAnsi="Arial" w:cs="Arial"/>
+                <w:lang w:val="es-CO"/>
+              </w:rPr>
+              <w:t xml:space="preserve"> = </w:t>
+            </w:r>
+            <w:proofErr w:type="gramStart"/>
+            <w:r>
+              <w:rPr>
+                <w:rFonts w:ascii="Arial" w:hAnsi="Arial" w:cs="Arial"/>
+                <w:lang w:val="es-CO"/>
+              </w:rPr>
+              <w:t xml:space="preserve">{ </w:t>
             </w:r>
             <w:r>
               <w:rPr>
@@ -132,6 +144,7 @@
               </w:rPr>
               <w:t>&lt;</w:t>
             </w:r>
+            <w:proofErr w:type="gramEnd"/>
             <w:r>
               <w:rPr>
                 <w:rFonts w:ascii="Arial" w:hAnsi="Arial" w:cs="Arial"/>
@@ -218,6 +231,13 @@
                 <w:lang w:val="es-CO"/>
               </w:rPr>
               <w:t>&gt;</w:t>
+            </w:r>
+            <w:r>
+              <w:rPr>
+                <w:rFonts w:ascii="Arial" w:hAnsi="Arial" w:cs="Arial"/>
+                <w:lang w:val="es-CO"/>
+              </w:rPr>
+              <w:t xml:space="preserve"> </w:t>
             </w:r>
             <w:r>
               <w:rPr>
@@ -248,12 +268,30 @@
                 <w:lang w:val="es-CO"/>
               </w:rPr>
             </w:pPr>
-            <w:r>
-              <w:rPr>
-                <w:rFonts w:ascii="Arial" w:hAnsi="Arial" w:cs="Arial"/>
-                <w:lang w:val="es-CO"/>
-              </w:rPr>
-              <w:t>{ inv: TRUE }</w:t>
+            <w:proofErr w:type="gramStart"/>
+            <w:r>
+              <w:rPr>
+                <w:rFonts w:ascii="Arial" w:hAnsi="Arial" w:cs="Arial"/>
+                <w:lang w:val="es-CO"/>
+              </w:rPr>
+              <w:t xml:space="preserve">{ </w:t>
+            </w:r>
+            <w:proofErr w:type="spellStart"/>
+            <w:r>
+              <w:rPr>
+                <w:rFonts w:ascii="Arial" w:hAnsi="Arial" w:cs="Arial"/>
+                <w:lang w:val="es-CO"/>
+              </w:rPr>
+              <w:t>inv</w:t>
+            </w:r>
+            <w:proofErr w:type="spellEnd"/>
+            <w:proofErr w:type="gramEnd"/>
+            <w:r>
+              <w:rPr>
+                <w:rFonts w:ascii="Arial" w:hAnsi="Arial" w:cs="Arial"/>
+                <w:lang w:val="es-CO"/>
+              </w:rPr>
+              <w:t>: TRUE }</w:t>
             </w:r>
           </w:p>
         </w:tc>
@@ -760,12 +798,14 @@
                 <w:rFonts w:ascii="Arial" w:hAnsi="Arial" w:cs="Arial"/>
               </w:rPr>
             </w:pPr>
+            <w:proofErr w:type="spellStart"/>
             <w:r>
               <w:rPr>
                 <w:rFonts w:ascii="Arial" w:hAnsi="Arial" w:cs="Arial"/>
               </w:rPr>
               <w:t>isEmpty</w:t>
             </w:r>
+            <w:proofErr w:type="spellEnd"/>
           </w:p>
         </w:tc>
         <w:tc>
@@ -1108,7 +1148,7 @@
                 <w:b/>
                 <w:bCs/>
               </w:rPr>
-              <w:t>Queue</w:t>
+              <w:t>Stack</w:t>
             </w:r>
           </w:p>
         </w:tc>
@@ -1134,25 +1174,7 @@
               <w:rPr>
                 <w:rFonts w:ascii="Arial" w:hAnsi="Arial" w:cs="Arial"/>
               </w:rPr>
-              <w:t xml:space="preserve">Constructor of the </w:t>
-            </w:r>
-            <w:r>
-              <w:rPr>
-                <w:rFonts w:ascii="Arial" w:hAnsi="Arial" w:cs="Arial"/>
-              </w:rPr>
-              <w:t>Stack</w:t>
-            </w:r>
-            <w:r>
-              <w:rPr>
-                <w:rFonts w:ascii="Arial" w:hAnsi="Arial" w:cs="Arial"/>
-              </w:rPr>
-              <w:t xml:space="preserve"> class that creates an empty </w:t>
-            </w:r>
-            <w:r>
-              <w:rPr>
-                <w:rFonts w:ascii="Arial" w:hAnsi="Arial" w:cs="Arial"/>
-              </w:rPr>
-              <w:t>stack</w:t>
+              <w:t>Constructor for the Stack class. Initializes a new stack with a default capacity</w:t>
             </w:r>
             <w:r>
               <w:rPr>
@@ -1160,12 +1182,14 @@
               </w:rPr>
               <w:t>.</w:t>
             </w:r>
-            <w:r>
-              <w:rPr>
-                <w:rFonts w:ascii="Arial" w:hAnsi="Arial" w:cs="Arial"/>
-              </w:rPr>
-              <w:br/>
-            </w:r>
+          </w:p>
+          <w:p>
+            <w:pPr>
+              <w:rPr>
+                <w:rFonts w:ascii="Arial" w:hAnsi="Arial" w:cs="Arial"/>
+              </w:rPr>
+            </w:pPr>
+            <w:proofErr w:type="gramStart"/>
             <w:r>
               <w:rPr>
                 <w:rFonts w:ascii="Arial" w:hAnsi="Arial" w:cs="Arial"/>
@@ -1176,7 +1200,14 @@
               <w:rPr>
                 <w:rFonts w:ascii="Arial" w:hAnsi="Arial" w:cs="Arial"/>
               </w:rPr>
-              <w:t xml:space="preserve">pre: </w:t>
+              <w:t>pre</w:t>
+            </w:r>
+            <w:proofErr w:type="gramEnd"/>
+            <w:r>
+              <w:rPr>
+                <w:rFonts w:ascii="Arial" w:hAnsi="Arial" w:cs="Arial"/>
+              </w:rPr>
+              <w:t xml:space="preserve">: </w:t>
             </w:r>
             <w:r>
               <w:rPr>
@@ -1197,6 +1228,7 @@
                 <w:rFonts w:ascii="Arial" w:hAnsi="Arial" w:cs="Arial"/>
               </w:rPr>
             </w:pPr>
+            <w:proofErr w:type="gramStart"/>
             <w:r>
               <w:rPr>
                 <w:rFonts w:ascii="Arial" w:hAnsi="Arial" w:cs="Arial"/>
@@ -1207,7 +1239,14 @@
               <w:rPr>
                 <w:rFonts w:ascii="Arial" w:hAnsi="Arial" w:cs="Arial"/>
               </w:rPr>
-              <w:t xml:space="preserve">post: </w:t>
+              <w:t>post</w:t>
+            </w:r>
+            <w:proofErr w:type="gramEnd"/>
+            <w:r>
+              <w:rPr>
+                <w:rFonts w:ascii="Arial" w:hAnsi="Arial" w:cs="Arial"/>
+              </w:rPr>
+              <w:t xml:space="preserve">: </w:t>
             </w:r>
             <w:r>
               <w:rPr>
@@ -1322,6 +1361,7 @@
                 <w:bCs/>
               </w:rPr>
             </w:pPr>
+            <w:proofErr w:type="gramStart"/>
             <w:r>
               <w:rPr>
                 <w:rFonts w:ascii="Arial" w:hAnsi="Arial" w:cs="Arial"/>
@@ -1338,6 +1378,7 @@
               </w:rPr>
               <w:t>(</w:t>
             </w:r>
+            <w:proofErr w:type="gramEnd"/>
             <w:r>
               <w:rPr>
                 <w:rFonts w:ascii="Arial" w:hAnsi="Arial" w:cs="Arial"/>
@@ -1352,8 +1393,18 @@
                 <w:i/>
                 <w:iCs/>
               </w:rPr>
-              <w:t>, elem</w:t>
-            </w:r>
+              <w:t xml:space="preserve">, </w:t>
+            </w:r>
+            <w:proofErr w:type="spellStart"/>
+            <w:r>
+              <w:rPr>
+                <w:rFonts w:ascii="Arial" w:hAnsi="Arial" w:cs="Arial"/>
+                <w:i/>
+                <w:iCs/>
+              </w:rPr>
+              <w:t>elem</w:t>
+            </w:r>
+            <w:proofErr w:type="spellEnd"/>
             <w:r>
               <w:rPr>
                 <w:rFonts w:ascii="Arial" w:hAnsi="Arial" w:cs="Arial"/>
@@ -1386,49 +1437,72 @@
               <w:rPr>
                 <w:rFonts w:ascii="Arial" w:hAnsi="Arial" w:cs="Arial"/>
               </w:rPr>
-              <w:t xml:space="preserve">Adds an element to the end of the </w:t>
-            </w:r>
-            <w:r>
-              <w:rPr>
-                <w:rFonts w:ascii="Arial" w:hAnsi="Arial" w:cs="Arial"/>
-              </w:rPr>
-              <w:t>stack</w:t>
-            </w:r>
-            <w:r>
-              <w:rPr>
-                <w:rFonts w:ascii="Arial" w:hAnsi="Arial" w:cs="Arial"/>
-              </w:rPr>
-              <w:t>.</w:t>
-            </w:r>
-          </w:p>
-          <w:p>
-            <w:pPr>
-              <w:rPr>
-                <w:rFonts w:ascii="Arial" w:hAnsi="Arial" w:cs="Arial"/>
-                <w:lang w:val="es-CO"/>
-              </w:rPr>
-            </w:pPr>
-            <w:r>
-              <w:rPr>
-                <w:rFonts w:ascii="Arial" w:hAnsi="Arial" w:cs="Arial"/>
-                <w:lang w:val="es-CO"/>
-              </w:rPr>
-              <w:t>{ pre: TRUE }</w:t>
-            </w:r>
-          </w:p>
-          <w:p>
-            <w:pPr>
-              <w:rPr>
-                <w:rFonts w:ascii="Arial" w:hAnsi="Arial" w:cs="Arial"/>
-                <w:lang w:val="es-CO"/>
-              </w:rPr>
-            </w:pPr>
-            <w:r>
-              <w:rPr>
-                <w:rFonts w:ascii="Arial" w:hAnsi="Arial" w:cs="Arial"/>
-                <w:lang w:val="es-CO"/>
-              </w:rPr>
-              <w:t xml:space="preserve">{ post: queue = { </w:t>
+              <w:t>Pushes an element on the top of the stack.</w:t>
+            </w:r>
+          </w:p>
+          <w:p>
+            <w:pPr>
+              <w:rPr>
+                <w:rFonts w:ascii="Arial" w:hAnsi="Arial" w:cs="Arial"/>
+                <w:lang w:val="es-CO"/>
+              </w:rPr>
+            </w:pPr>
+            <w:proofErr w:type="gramStart"/>
+            <w:r>
+              <w:rPr>
+                <w:rFonts w:ascii="Arial" w:hAnsi="Arial" w:cs="Arial"/>
+                <w:lang w:val="es-CO"/>
+              </w:rPr>
+              <w:t>{ pre</w:t>
+            </w:r>
+            <w:proofErr w:type="gramEnd"/>
+            <w:r>
+              <w:rPr>
+                <w:rFonts w:ascii="Arial" w:hAnsi="Arial" w:cs="Arial"/>
+                <w:lang w:val="es-CO"/>
+              </w:rPr>
+              <w:t>: TRUE }</w:t>
+            </w:r>
+          </w:p>
+          <w:p>
+            <w:pPr>
+              <w:rPr>
+                <w:rFonts w:ascii="Arial" w:hAnsi="Arial" w:cs="Arial"/>
+                <w:u w:val="single"/>
+                <w:lang w:val="es-CO"/>
+              </w:rPr>
+            </w:pPr>
+            <w:proofErr w:type="gramStart"/>
+            <w:r>
+              <w:rPr>
+                <w:rFonts w:ascii="Arial" w:hAnsi="Arial" w:cs="Arial"/>
+                <w:lang w:val="es-CO"/>
+              </w:rPr>
+              <w:t>{ post</w:t>
+            </w:r>
+            <w:proofErr w:type="gramEnd"/>
+            <w:r>
+              <w:rPr>
+                <w:rFonts w:ascii="Arial" w:hAnsi="Arial" w:cs="Arial"/>
+                <w:lang w:val="es-CO"/>
+              </w:rPr>
+              <w:t xml:space="preserve">: </w:t>
+            </w:r>
+            <w:proofErr w:type="spellStart"/>
+            <w:r>
+              <w:rPr>
+                <w:rFonts w:ascii="Arial" w:hAnsi="Arial" w:cs="Arial"/>
+                <w:lang w:val="es-CO"/>
+              </w:rPr>
+              <w:t>queue</w:t>
+            </w:r>
+            <w:proofErr w:type="spellEnd"/>
+            <w:r>
+              <w:rPr>
+                <w:rFonts w:ascii="Arial" w:hAnsi="Arial" w:cs="Arial"/>
+                <w:lang w:val="es-CO"/>
+              </w:rPr>
+              <w:t xml:space="preserve"> = { </w:t>
             </w:r>
             <w:r>
               <w:rPr>
@@ -1443,7 +1517,7 @@
                 <w:vertAlign w:val="subscript"/>
                 <w:lang w:val="es-CO"/>
               </w:rPr>
-              <w:t>2</w:t>
+              <w:t>1</w:t>
             </w:r>
             <w:r>
               <w:rPr>
@@ -1465,7 +1539,23 @@
                 <w:rFonts w:ascii="Arial" w:hAnsi="Arial" w:cs="Arial"/>
                 <w:lang w:val="es-CO"/>
               </w:rPr>
-              <w:t xml:space="preserve">= elem&gt; } </w:t>
+              <w:t xml:space="preserve">= </w:t>
+            </w:r>
+            <w:proofErr w:type="spellStart"/>
+            <w:r>
+              <w:rPr>
+                <w:rFonts w:ascii="Arial" w:hAnsi="Arial" w:cs="Arial"/>
+                <w:lang w:val="es-CO"/>
+              </w:rPr>
+              <w:t>elem</w:t>
+            </w:r>
+            <w:proofErr w:type="spellEnd"/>
+            <w:r>
+              <w:rPr>
+                <w:rFonts w:ascii="Arial" w:hAnsi="Arial" w:cs="Arial"/>
+                <w:lang w:val="es-CO"/>
+              </w:rPr>
+              <w:t xml:space="preserve">&gt; } </w:t>
             </w:r>
             <w:r>
               <w:rPr>
@@ -1483,6 +1573,7 @@
         <w:spacing w:after="0"/>
         <w:rPr>
           <w:rFonts w:ascii="Arial" w:hAnsi="Arial" w:cs="Arial"/>
+          <w:lang w:val="es-CO"/>
         </w:rPr>
       </w:pPr>
     </w:p>
@@ -1571,20 +1662,52 @@
               <w:rPr>
                 <w:rFonts w:ascii="Arial" w:hAnsi="Arial" w:cs="Arial"/>
               </w:rPr>
-              <w:t>Returns the element at the front of the queue without removing it.</w:t>
-            </w:r>
-          </w:p>
-          <w:p>
-            <w:pPr>
-              <w:rPr>
-                <w:rFonts w:ascii="Arial" w:hAnsi="Arial" w:cs="Arial"/>
-              </w:rPr>
-            </w:pPr>
-            <w:r>
-              <w:rPr>
-                <w:rFonts w:ascii="Arial" w:hAnsi="Arial" w:cs="Arial"/>
-              </w:rPr>
-              <w:t xml:space="preserve">{ pre: </w:t>
+              <w:t xml:space="preserve">Returns the element at the </w:t>
+            </w:r>
+            <w:r>
+              <w:rPr>
+                <w:rFonts w:ascii="Arial" w:hAnsi="Arial" w:cs="Arial"/>
+              </w:rPr>
+              <w:t>top</w:t>
+            </w:r>
+            <w:r>
+              <w:rPr>
+                <w:rFonts w:ascii="Arial" w:hAnsi="Arial" w:cs="Arial"/>
+              </w:rPr>
+              <w:t xml:space="preserve"> of the </w:t>
+            </w:r>
+            <w:r>
+              <w:rPr>
+                <w:rFonts w:ascii="Arial" w:hAnsi="Arial" w:cs="Arial"/>
+              </w:rPr>
+              <w:t>stack</w:t>
+            </w:r>
+            <w:r>
+              <w:rPr>
+                <w:rFonts w:ascii="Arial" w:hAnsi="Arial" w:cs="Arial"/>
+              </w:rPr>
+              <w:t xml:space="preserve"> without removing it.</w:t>
+            </w:r>
+          </w:p>
+          <w:p>
+            <w:pPr>
+              <w:rPr>
+                <w:rFonts w:ascii="Arial" w:hAnsi="Arial" w:cs="Arial"/>
+              </w:rPr>
+            </w:pPr>
+            <w:proofErr w:type="gramStart"/>
+            <w:r>
+              <w:rPr>
+                <w:rFonts w:ascii="Arial" w:hAnsi="Arial" w:cs="Arial"/>
+              </w:rPr>
+              <w:t>{ pre</w:t>
+            </w:r>
+            <w:proofErr w:type="gramEnd"/>
+            <w:r>
+              <w:rPr>
+                <w:rFonts w:ascii="Arial" w:hAnsi="Arial" w:cs="Arial"/>
+              </w:rPr>
+              <w:t xml:space="preserve">: </w:t>
             </w:r>
             <w:r>
               <w:rPr>
@@ -1611,18 +1734,26 @@
                 <w:rFonts w:ascii="Arial" w:hAnsi="Arial" w:cs="Arial"/>
               </w:rPr>
             </w:pPr>
-            <w:r>
-              <w:rPr>
-                <w:rFonts w:ascii="Arial" w:hAnsi="Arial" w:cs="Arial"/>
-              </w:rPr>
-              <w:t>{ post: peek = &lt;E</w:t>
+            <w:proofErr w:type="gramStart"/>
+            <w:r>
+              <w:rPr>
+                <w:rFonts w:ascii="Arial" w:hAnsi="Arial" w:cs="Arial"/>
+              </w:rPr>
+              <w:t>{ post</w:t>
+            </w:r>
+            <w:proofErr w:type="gramEnd"/>
+            <w:r>
+              <w:rPr>
+                <w:rFonts w:ascii="Arial" w:hAnsi="Arial" w:cs="Arial"/>
+              </w:rPr>
+              <w:t>: peek = &lt;E</w:t>
             </w:r>
             <w:r>
               <w:rPr>
                 <w:rFonts w:ascii="Arial" w:hAnsi="Arial" w:cs="Arial"/>
                 <w:vertAlign w:val="subscript"/>
               </w:rPr>
-              <w:t>1</w:t>
+              <w:t>n</w:t>
             </w:r>
             <w:r>
               <w:rPr>
@@ -1669,23 +1800,7 @@
                 <w:b/>
                 <w:bCs/>
               </w:rPr>
-              <w:t>po</w:t>
-            </w:r>
-            <w:r>
-              <w:rPr>
-                <w:rFonts w:ascii="Arial" w:hAnsi="Arial" w:cs="Arial"/>
-                <w:b/>
-                <w:bCs/>
-              </w:rPr>
-              <w:t>l</w:t>
-            </w:r>
-            <w:r>
-              <w:rPr>
-                <w:rFonts w:ascii="Arial" w:hAnsi="Arial" w:cs="Arial"/>
-                <w:b/>
-                <w:bCs/>
-              </w:rPr>
-              <w:t>l</w:t>
+              <w:t>pop</w:t>
             </w:r>
             <w:r>
               <w:rPr>
@@ -1735,37 +1850,85 @@
               <w:rPr>
                 <w:rFonts w:ascii="Arial" w:hAnsi="Arial" w:cs="Arial"/>
               </w:rPr>
-              <w:t>Remove and return the element at the beginning of the queue.</w:t>
-            </w:r>
-          </w:p>
-          <w:p>
-            <w:pPr>
-              <w:rPr>
-                <w:rFonts w:ascii="Arial" w:hAnsi="Arial" w:cs="Arial"/>
-                <w:lang w:val="es-CO"/>
-              </w:rPr>
-            </w:pPr>
-            <w:r>
-              <w:rPr>
-                <w:rFonts w:ascii="Arial" w:hAnsi="Arial" w:cs="Arial"/>
-                <w:lang w:val="es-CO"/>
-              </w:rPr>
-              <w:t>{ pre: n &gt; 0 }</w:t>
-            </w:r>
-          </w:p>
-          <w:p>
-            <w:pPr>
-              <w:rPr>
-                <w:rFonts w:ascii="Arial" w:hAnsi="Arial" w:cs="Arial"/>
-                <w:lang w:val="es-CO"/>
-              </w:rPr>
-            </w:pPr>
-            <w:r>
-              <w:rPr>
-                <w:rFonts w:ascii="Arial" w:hAnsi="Arial" w:cs="Arial"/>
-                <w:lang w:val="es-CO"/>
-              </w:rPr>
-              <w:t>{ post: poll = &lt;E</w:t>
+              <w:t>Removes and returns the element from the top of the stack.</w:t>
+            </w:r>
+          </w:p>
+          <w:p>
+            <w:pPr>
+              <w:rPr>
+                <w:rFonts w:ascii="Arial" w:hAnsi="Arial" w:cs="Arial"/>
+                <w:lang w:val="es-CO"/>
+              </w:rPr>
+            </w:pPr>
+            <w:proofErr w:type="gramStart"/>
+            <w:r>
+              <w:rPr>
+                <w:rFonts w:ascii="Arial" w:hAnsi="Arial" w:cs="Arial"/>
+                <w:lang w:val="es-CO"/>
+              </w:rPr>
+              <w:t>{ pre</w:t>
+            </w:r>
+            <w:proofErr w:type="gramEnd"/>
+            <w:r>
+              <w:rPr>
+                <w:rFonts w:ascii="Arial" w:hAnsi="Arial" w:cs="Arial"/>
+                <w:lang w:val="es-CO"/>
+              </w:rPr>
+              <w:t xml:space="preserve">: </w:t>
+            </w:r>
+            <w:proofErr w:type="spellStart"/>
+            <w:r>
+              <w:rPr>
+                <w:rFonts w:ascii="Arial" w:hAnsi="Arial" w:cs="Arial"/>
+                <w:lang w:val="es-CO"/>
+              </w:rPr>
+              <w:t>size</w:t>
+            </w:r>
+            <w:proofErr w:type="spellEnd"/>
+            <w:r>
+              <w:rPr>
+                <w:rFonts w:ascii="Arial" w:hAnsi="Arial" w:cs="Arial"/>
+                <w:lang w:val="es-CO"/>
+              </w:rPr>
+              <w:t xml:space="preserve"> &gt; 0 }</w:t>
+            </w:r>
+          </w:p>
+          <w:p>
+            <w:pPr>
+              <w:rPr>
+                <w:rFonts w:ascii="Arial" w:hAnsi="Arial" w:cs="Arial"/>
+                <w:lang w:val="es-CO"/>
+              </w:rPr>
+            </w:pPr>
+            <w:proofErr w:type="gramStart"/>
+            <w:r>
+              <w:rPr>
+                <w:rFonts w:ascii="Arial" w:hAnsi="Arial" w:cs="Arial"/>
+                <w:lang w:val="es-CO"/>
+              </w:rPr>
+              <w:t>{ post</w:t>
+            </w:r>
+            <w:proofErr w:type="gramEnd"/>
+            <w:r>
+              <w:rPr>
+                <w:rFonts w:ascii="Arial" w:hAnsi="Arial" w:cs="Arial"/>
+                <w:lang w:val="es-CO"/>
+              </w:rPr>
+              <w:t>: po</w:t>
+            </w:r>
+            <w:r>
+              <w:rPr>
+                <w:rFonts w:ascii="Arial" w:hAnsi="Arial" w:cs="Arial"/>
+                <w:lang w:val="es-CO"/>
+              </w:rPr>
+              <w:t>p</w:t>
+            </w:r>
+            <w:r>
+              <w:rPr>
+                <w:rFonts w:ascii="Arial" w:hAnsi="Arial" w:cs="Arial"/>
+                <w:lang w:val="es-CO"/>
+              </w:rPr>
+              <w:t xml:space="preserve"> = &lt;E</w:t>
             </w:r>
             <w:r>
               <w:rPr>
@@ -1773,29 +1936,45 @@
                 <w:vertAlign w:val="subscript"/>
                 <w:lang w:val="es-CO"/>
               </w:rPr>
+              <w:t>n</w:t>
+            </w:r>
+            <w:r>
+              <w:rPr>
+                <w:rFonts w:ascii="Arial" w:hAnsi="Arial" w:cs="Arial"/>
+                <w:lang w:val="es-CO"/>
+              </w:rPr>
+              <w:t xml:space="preserve">&gt;, </w:t>
+            </w:r>
+            <w:proofErr w:type="spellStart"/>
+            <w:r>
+              <w:rPr>
+                <w:rFonts w:ascii="Arial" w:hAnsi="Arial" w:cs="Arial"/>
+                <w:lang w:val="es-CO"/>
+              </w:rPr>
+              <w:t>queue</w:t>
+            </w:r>
+            <w:proofErr w:type="spellEnd"/>
+            <w:r>
+              <w:rPr>
+                <w:rFonts w:ascii="Arial" w:hAnsi="Arial" w:cs="Arial"/>
+                <w:lang w:val="es-CO"/>
+              </w:rPr>
+              <w:t xml:space="preserve"> = { </w:t>
+            </w:r>
+            <w:r>
+              <w:rPr>
+                <w:rFonts w:ascii="Arial" w:hAnsi="Arial" w:cs="Arial"/>
+                <w:lang w:val="es-CO"/>
+              </w:rPr>
+              <w:t>&lt;E</w:t>
+            </w:r>
+            <w:r>
+              <w:rPr>
+                <w:rFonts w:ascii="Arial" w:hAnsi="Arial" w:cs="Arial"/>
+                <w:vertAlign w:val="subscript"/>
+                <w:lang w:val="es-CO"/>
+              </w:rPr>
               <w:t>1</w:t>
-            </w:r>
-            <w:r>
-              <w:rPr>
-                <w:rFonts w:ascii="Arial" w:hAnsi="Arial" w:cs="Arial"/>
-                <w:lang w:val="es-CO"/>
-              </w:rPr>
-              <w:t xml:space="preserve">&gt;, queue = { </w:t>
-            </w:r>
-            <w:r>
-              <w:rPr>
-                <w:rFonts w:ascii="Arial" w:hAnsi="Arial" w:cs="Arial"/>
-                <w:lang w:val="es-CO"/>
-              </w:rPr>
-              <w:t>&lt;E</w:t>
-            </w:r>
-            <w:r>
-              <w:rPr>
-                <w:rFonts w:ascii="Arial" w:hAnsi="Arial" w:cs="Arial"/>
-                <w:vertAlign w:val="subscript"/>
-                <w:lang w:val="es-CO"/>
-              </w:rPr>
-              <w:t>2</w:t>
             </w:r>
             <w:r>
               <w:rPr>
@@ -1876,14 +2055,16 @@
                 <w:bCs/>
               </w:rPr>
             </w:pPr>
+            <w:proofErr w:type="spellStart"/>
             <w:r>
               <w:rPr>
                 <w:rFonts w:ascii="Arial" w:hAnsi="Arial" w:cs="Arial"/>
                 <w:b/>
                 <w:bCs/>
               </w:rPr>
-              <w:t>size</w:t>
-            </w:r>
+              <w:t>isEmpty</w:t>
+            </w:r>
+            <w:proofErr w:type="spellEnd"/>
             <w:r>
               <w:rPr>
                 <w:rFonts w:ascii="Arial" w:hAnsi="Arial" w:cs="Arial"/>
@@ -1932,155 +2113,528 @@
               <w:rPr>
                 <w:rFonts w:ascii="Arial" w:hAnsi="Arial" w:cs="Arial"/>
               </w:rPr>
-              <w:t>R</w:t>
-            </w:r>
-            <w:r>
-              <w:rPr>
-                <w:rFonts w:ascii="Arial" w:hAnsi="Arial" w:cs="Arial"/>
-              </w:rPr>
-              <w:t>eturns the number of elements in the queue.</w:t>
-            </w:r>
-          </w:p>
-          <w:p>
-            <w:pPr>
-              <w:rPr>
-                <w:rFonts w:ascii="Arial" w:hAnsi="Arial" w:cs="Arial"/>
-              </w:rPr>
-            </w:pPr>
-            <w:r>
-              <w:rPr>
-                <w:rFonts w:ascii="Arial" w:hAnsi="Arial" w:cs="Arial"/>
-              </w:rPr>
-              <w:t>{ pre: TRUE }</w:t>
-            </w:r>
-          </w:p>
-          <w:p>
-            <w:pPr>
-              <w:rPr>
-                <w:rFonts w:ascii="Arial" w:hAnsi="Arial" w:cs="Arial"/>
-              </w:rPr>
-            </w:pPr>
-            <w:r>
-              <w:rPr>
-                <w:rFonts w:ascii="Arial" w:hAnsi="Arial" w:cs="Arial"/>
-              </w:rPr>
-              <w:t>{ post: size = n }</w:t>
+              <w:t>Checks if the stack is empty.</w:t>
+            </w:r>
+          </w:p>
+          <w:p>
+            <w:pPr>
+              <w:rPr>
+                <w:rFonts w:ascii="Arial" w:hAnsi="Arial" w:cs="Arial"/>
+              </w:rPr>
+            </w:pPr>
+            <w:proofErr w:type="gramStart"/>
+            <w:r>
+              <w:rPr>
+                <w:rFonts w:ascii="Arial" w:hAnsi="Arial" w:cs="Arial"/>
+              </w:rPr>
+              <w:t>{ pre</w:t>
+            </w:r>
+            <w:proofErr w:type="gramEnd"/>
+            <w:r>
+              <w:rPr>
+                <w:rFonts w:ascii="Arial" w:hAnsi="Arial" w:cs="Arial"/>
+              </w:rPr>
+              <w:t>: TRUE }</w:t>
+            </w:r>
+          </w:p>
+          <w:p>
+            <w:pPr>
+              <w:rPr>
+                <w:rFonts w:ascii="Arial" w:hAnsi="Arial" w:cs="Arial"/>
+              </w:rPr>
+            </w:pPr>
+            <w:proofErr w:type="gramStart"/>
+            <w:r>
+              <w:rPr>
+                <w:rFonts w:ascii="Arial" w:hAnsi="Arial" w:cs="Arial"/>
+              </w:rPr>
+              <w:t>{ post</w:t>
+            </w:r>
+            <w:proofErr w:type="gramEnd"/>
+            <w:r>
+              <w:rPr>
+                <w:rFonts w:ascii="Arial" w:hAnsi="Arial" w:cs="Arial"/>
+              </w:rPr>
+              <w:t xml:space="preserve">: </w:t>
+            </w:r>
+            <w:r>
+              <w:rPr>
+                <w:rFonts w:ascii="Arial" w:hAnsi="Arial" w:cs="Arial"/>
+              </w:rPr>
+              <w:t>True if queue = { data</w:t>
+            </w:r>
+            <w:r>
+              <w:rPr>
+                <w:rFonts w:ascii="Arial" w:hAnsi="Arial" w:cs="Arial"/>
+              </w:rPr>
+              <w:t xml:space="preserve"> =</w:t>
+            </w:r>
+            <w:r>
+              <w:rPr>
+                <w:rFonts w:ascii="Arial" w:hAnsi="Arial" w:cs="Arial"/>
+              </w:rPr>
+              <w:t xml:space="preserve"> </w:t>
+            </w:r>
+            <w:r>
+              <w:rPr>
+                <w:rFonts w:ascii="Arial" w:hAnsi="Arial" w:cs="Arial"/>
+              </w:rPr>
+              <w:t xml:space="preserve"> NIL</w:t>
+            </w:r>
+            <w:r>
+              <w:rPr>
+                <w:rFonts w:ascii="Arial" w:hAnsi="Arial" w:cs="Arial"/>
+              </w:rPr>
+              <w:t>, size</w:t>
+            </w:r>
+            <w:r>
+              <w:rPr>
+                <w:rFonts w:ascii="Arial" w:hAnsi="Arial" w:cs="Arial"/>
+              </w:rPr>
+              <w:t xml:space="preserve"> = 0</w:t>
+            </w:r>
+            <w:r>
+              <w:rPr>
+                <w:rFonts w:ascii="Arial" w:hAnsi="Arial" w:cs="Arial"/>
+              </w:rPr>
+              <w:t xml:space="preserve"> }</w:t>
+            </w:r>
+          </w:p>
+          <w:p>
+            <w:r>
+              <w:rPr>
+                <w:rFonts w:ascii="Arial" w:hAnsi="Arial" w:cs="Arial"/>
+              </w:rPr>
+              <w:t xml:space="preserve">           </w:t>
+            </w:r>
+            <w:r>
+              <w:rPr>
+                <w:rFonts w:ascii="Arial" w:hAnsi="Arial" w:cs="Arial"/>
+              </w:rPr>
+              <w:t xml:space="preserve">False if queue = </w:t>
+            </w:r>
+            <w:proofErr w:type="gramStart"/>
+            <w:r>
+              <w:rPr>
+                <w:rFonts w:ascii="Arial" w:hAnsi="Arial" w:cs="Arial"/>
+              </w:rPr>
+              <w:t>{ data</w:t>
+            </w:r>
+            <w:proofErr w:type="gramEnd"/>
+            <w:r>
+              <w:rPr>
+                <w:rFonts w:ascii="Arial" w:hAnsi="Arial" w:cs="Arial"/>
+              </w:rPr>
+              <w:t xml:space="preserve"> != NIL, size &gt; 0 } </w:t>
+            </w:r>
+            <w:r>
+              <w:rPr>
+                <w:rFonts w:ascii="Arial" w:hAnsi="Arial" w:cs="Arial"/>
+              </w:rPr>
+              <w:t>}</w:t>
             </w:r>
           </w:p>
         </w:tc>
       </w:tr>
     </w:tbl>
     <w:p/>
-    <w:p>
-      <w:pPr>
-        <w:framePr w:hSpace="141" w:wrap="around" w:vAnchor="text" w:hAnchor="margin" w:y="766"/>
-        <w:rPr>
-          <w:rFonts w:ascii="Arial" w:hAnsi="Arial" w:cs="Arial"/>
-        </w:rPr>
-      </w:pPr>
-      <w:r>
-        <w:rPr>
-          <w:rFonts w:ascii="Arial" w:hAnsi="Arial" w:cs="Arial"/>
-        </w:rPr>
-        <w:t xml:space="preserve">Determines whether the </w:t>
-      </w:r>
-      <w:r>
-        <w:rPr>
-          <w:rFonts w:ascii="Arial" w:hAnsi="Arial" w:cs="Arial"/>
-        </w:rPr>
-        <w:t>stack</w:t>
-      </w:r>
-      <w:r>
-        <w:rPr>
-          <w:rFonts w:ascii="Arial" w:hAnsi="Arial" w:cs="Arial"/>
-        </w:rPr>
-        <w:t xml:space="preserve"> is empty. Returns 'true' if the queue is empty and 'false' if it contains elements.</w:t>
-      </w:r>
-    </w:p>
-    <w:p>
-      <w:pPr>
-        <w:framePr w:hSpace="141" w:wrap="around" w:vAnchor="text" w:hAnchor="margin" w:y="766"/>
-        <w:rPr>
-          <w:rFonts w:ascii="Arial" w:hAnsi="Arial" w:cs="Arial"/>
-        </w:rPr>
-      </w:pPr>
-      <w:r>
-        <w:rPr>
-          <w:rFonts w:ascii="Arial" w:hAnsi="Arial" w:cs="Arial"/>
-        </w:rPr>
-        <w:t>{ pre: TRUE }</w:t>
-      </w:r>
-    </w:p>
-    <w:p>
-      <w:pPr>
-        <w:framePr w:hSpace="141" w:wrap="around" w:vAnchor="text" w:hAnchor="margin" w:y="766"/>
-        <w:rPr>
-          <w:rFonts w:ascii="Arial" w:hAnsi="Arial" w:cs="Arial"/>
-        </w:rPr>
-      </w:pPr>
-      <w:r>
-        <w:rPr>
-          <w:rFonts w:ascii="Arial" w:hAnsi="Arial" w:cs="Arial"/>
-        </w:rPr>
-        <w:t xml:space="preserve">{ post: </w:t>
-      </w:r>
-      <w:r>
-        <w:rPr>
-          <w:rFonts w:ascii="Arial" w:hAnsi="Arial" w:cs="Arial"/>
-        </w:rPr>
-        <w:t>True if queue = { data</w:t>
-      </w:r>
-      <w:r>
-        <w:rPr>
-          <w:rFonts w:ascii="Arial" w:hAnsi="Arial" w:cs="Arial"/>
-        </w:rPr>
-        <w:t xml:space="preserve"> =</w:t>
-      </w:r>
-      <w:r>
-        <w:rPr>
-          <w:rFonts w:ascii="Arial" w:hAnsi="Arial" w:cs="Arial"/>
-        </w:rPr>
-        <w:t xml:space="preserve"> </w:t>
-      </w:r>
-      <w:r>
-        <w:rPr>
-          <w:rFonts w:ascii="Arial" w:hAnsi="Arial" w:cs="Arial"/>
-        </w:rPr>
-        <w:t xml:space="preserve"> NIL</w:t>
-      </w:r>
-      <w:r>
-        <w:rPr>
-          <w:rFonts w:ascii="Arial" w:hAnsi="Arial" w:cs="Arial"/>
-        </w:rPr>
-        <w:t>, size</w:t>
-      </w:r>
-      <w:r>
-        <w:rPr>
-          <w:rFonts w:ascii="Arial" w:hAnsi="Arial" w:cs="Arial"/>
-        </w:rPr>
-        <w:t xml:space="preserve"> = 0</w:t>
-      </w:r>
-      <w:r>
-        <w:rPr>
-          <w:rFonts w:ascii="Arial" w:hAnsi="Arial" w:cs="Arial"/>
-        </w:rPr>
-        <w:t xml:space="preserve"> }</w:t>
-      </w:r>
-    </w:p>
-    <w:p>
-      <w:r>
-        <w:rPr>
-          <w:rFonts w:ascii="Arial" w:hAnsi="Arial" w:cs="Arial"/>
-        </w:rPr>
-        <w:t xml:space="preserve">           </w:t>
-      </w:r>
-      <w:r>
-        <w:rPr>
-          <w:rFonts w:ascii="Arial" w:hAnsi="Arial" w:cs="Arial"/>
-        </w:rPr>
-        <w:t>False if queue = { data != NIL, size &gt; 0 } }</w:t>
-      </w:r>
-    </w:p>
+    <w:tbl>
+      <w:tblPr>
+        <w:tblStyle w:val="Tablaconcuadrculaclara"/>
+        <w:tblW w:w="0" w:type="auto"/>
+        <w:tblLook w:val="04A0" w:firstRow="1" w:lastRow="0" w:firstColumn="1" w:lastColumn="0" w:noHBand="0" w:noVBand="1"/>
+      </w:tblPr>
+      <w:tblGrid>
+        <w:gridCol w:w="8828"/>
+      </w:tblGrid>
+      <w:tr>
+        <w:tc>
+          <w:tcPr>
+            <w:tcW w:w="9350" w:type="dxa"/>
+            <w:tcBorders>
+              <w:top w:val="single" w:sz="4" w:space="0" w:color="D9D9D9" w:themeColor="background1" w:themeShade="D9"/>
+              <w:left w:val="single" w:sz="4" w:space="0" w:color="D9D9D9" w:themeColor="background1" w:themeShade="D9"/>
+              <w:bottom w:val="single" w:sz="4" w:space="0" w:color="D9D9D9" w:themeColor="background1" w:themeShade="D9"/>
+              <w:right w:val="single" w:sz="4" w:space="0" w:color="D9D9D9" w:themeColor="background1" w:themeShade="D9"/>
+            </w:tcBorders>
+          </w:tcPr>
+          <w:p>
+            <w:pPr>
+              <w:rPr>
+                <w:rFonts w:ascii="Arial" w:hAnsi="Arial" w:cs="Arial"/>
+                <w:b/>
+                <w:bCs/>
+              </w:rPr>
+            </w:pPr>
+            <w:r>
+              <w:rPr>
+                <w:rFonts w:ascii="Arial" w:hAnsi="Arial" w:cs="Arial"/>
+                <w:b/>
+                <w:bCs/>
+              </w:rPr>
+              <w:t>size(</w:t>
+            </w:r>
+            <w:r>
+              <w:rPr>
+                <w:rFonts w:ascii="Arial" w:hAnsi="Arial" w:cs="Arial"/>
+                <w:i/>
+                <w:iCs/>
+              </w:rPr>
+              <w:t>queue</w:t>
+            </w:r>
+            <w:r>
+              <w:rPr>
+                <w:rFonts w:ascii="Arial" w:hAnsi="Arial" w:cs="Arial"/>
+                <w:b/>
+                <w:bCs/>
+              </w:rPr>
+              <w:t>)</w:t>
+            </w:r>
+          </w:p>
+        </w:tc>
+      </w:tr>
+      <w:tr>
+        <w:tc>
+          <w:tcPr>
+            <w:tcW w:w="9350" w:type="dxa"/>
+            <w:tcBorders>
+              <w:top w:val="single" w:sz="4" w:space="0" w:color="D9D9D9" w:themeColor="background1" w:themeShade="D9"/>
+              <w:left w:val="single" w:sz="4" w:space="0" w:color="D9D9D9" w:themeColor="background1" w:themeShade="D9"/>
+              <w:bottom w:val="single" w:sz="4" w:space="0" w:color="D9D9D9" w:themeColor="background1" w:themeShade="D9"/>
+              <w:right w:val="single" w:sz="4" w:space="0" w:color="D9D9D9" w:themeColor="background1" w:themeShade="D9"/>
+            </w:tcBorders>
+          </w:tcPr>
+          <w:p>
+            <w:pPr>
+              <w:rPr>
+                <w:rFonts w:ascii="Arial" w:hAnsi="Arial" w:cs="Arial"/>
+              </w:rPr>
+            </w:pPr>
+            <w:r>
+              <w:rPr>
+                <w:rFonts w:ascii="Arial" w:hAnsi="Arial" w:cs="Arial"/>
+              </w:rPr>
+              <w:t>R</w:t>
+            </w:r>
+            <w:r>
+              <w:rPr>
+                <w:rFonts w:ascii="Arial" w:hAnsi="Arial" w:cs="Arial"/>
+              </w:rPr>
+              <w:t xml:space="preserve">eturns the number of elements in the </w:t>
+            </w:r>
+            <w:r>
+              <w:rPr>
+                <w:rFonts w:ascii="Arial" w:hAnsi="Arial" w:cs="Arial"/>
+              </w:rPr>
+              <w:t>stack</w:t>
+            </w:r>
+            <w:r>
+              <w:rPr>
+                <w:rFonts w:ascii="Arial" w:hAnsi="Arial" w:cs="Arial"/>
+              </w:rPr>
+              <w:t>.</w:t>
+            </w:r>
+          </w:p>
+          <w:p>
+            <w:pPr>
+              <w:rPr>
+                <w:rFonts w:ascii="Arial" w:hAnsi="Arial" w:cs="Arial"/>
+              </w:rPr>
+            </w:pPr>
+            <w:proofErr w:type="gramStart"/>
+            <w:r>
+              <w:rPr>
+                <w:rFonts w:ascii="Arial" w:hAnsi="Arial" w:cs="Arial"/>
+              </w:rPr>
+              <w:t>{ pre</w:t>
+            </w:r>
+            <w:proofErr w:type="gramEnd"/>
+            <w:r>
+              <w:rPr>
+                <w:rFonts w:ascii="Arial" w:hAnsi="Arial" w:cs="Arial"/>
+              </w:rPr>
+              <w:t>: TRUE }</w:t>
+            </w:r>
+          </w:p>
+          <w:p>
+            <w:pPr>
+              <w:rPr>
+                <w:rFonts w:ascii="Arial" w:hAnsi="Arial" w:cs="Arial"/>
+              </w:rPr>
+            </w:pPr>
+            <w:proofErr w:type="gramStart"/>
+            <w:r>
+              <w:rPr>
+                <w:rFonts w:ascii="Arial" w:hAnsi="Arial" w:cs="Arial"/>
+              </w:rPr>
+              <w:t>{ post</w:t>
+            </w:r>
+            <w:proofErr w:type="gramEnd"/>
+            <w:r>
+              <w:rPr>
+                <w:rFonts w:ascii="Arial" w:hAnsi="Arial" w:cs="Arial"/>
+              </w:rPr>
+              <w:t>: size }</w:t>
+            </w:r>
+          </w:p>
+        </w:tc>
+      </w:tr>
+    </w:tbl>
+    <w:p/>
+    <w:tbl>
+      <w:tblPr>
+        <w:tblStyle w:val="Tablaconcuadrculaclara"/>
+        <w:tblW w:w="0" w:type="auto"/>
+        <w:tblLook w:val="04A0" w:firstRow="1" w:lastRow="0" w:firstColumn="1" w:lastColumn="0" w:noHBand="0" w:noVBand="1"/>
+      </w:tblPr>
+      <w:tblGrid>
+        <w:gridCol w:w="8828"/>
+      </w:tblGrid>
+      <w:tr>
+        <w:tc>
+          <w:tcPr>
+            <w:tcW w:w="9350" w:type="dxa"/>
+            <w:tcBorders>
+              <w:top w:val="single" w:sz="4" w:space="0" w:color="D9D9D9" w:themeColor="background1" w:themeShade="D9"/>
+              <w:left w:val="single" w:sz="4" w:space="0" w:color="D9D9D9" w:themeColor="background1" w:themeShade="D9"/>
+              <w:bottom w:val="single" w:sz="4" w:space="0" w:color="D9D9D9" w:themeColor="background1" w:themeShade="D9"/>
+              <w:right w:val="single" w:sz="4" w:space="0" w:color="D9D9D9" w:themeColor="background1" w:themeShade="D9"/>
+            </w:tcBorders>
+          </w:tcPr>
+          <w:p>
+            <w:pPr>
+              <w:rPr>
+                <w:rFonts w:ascii="Arial" w:hAnsi="Arial" w:cs="Arial"/>
+                <w:b/>
+                <w:bCs/>
+              </w:rPr>
+            </w:pPr>
+            <w:r>
+              <w:rPr>
+                <w:rFonts w:ascii="Arial" w:hAnsi="Arial" w:cs="Arial"/>
+                <w:b/>
+                <w:bCs/>
+              </w:rPr>
+              <w:t>re</w:t>
+            </w:r>
+            <w:r>
+              <w:rPr>
+                <w:rFonts w:ascii="Arial" w:hAnsi="Arial" w:cs="Arial"/>
+                <w:b/>
+                <w:bCs/>
+              </w:rPr>
+              <w:t>size(</w:t>
+            </w:r>
+            <w:r>
+              <w:rPr>
+                <w:rFonts w:ascii="Arial" w:hAnsi="Arial" w:cs="Arial"/>
+                <w:i/>
+                <w:iCs/>
+              </w:rPr>
+              <w:t>queue</w:t>
+            </w:r>
+            <w:r>
+              <w:rPr>
+                <w:rFonts w:ascii="Arial" w:hAnsi="Arial" w:cs="Arial"/>
+                <w:b/>
+                <w:bCs/>
+              </w:rPr>
+              <w:t>)</w:t>
+            </w:r>
+          </w:p>
+        </w:tc>
+      </w:tr>
+      <w:tr>
+        <w:tc>
+          <w:tcPr>
+            <w:tcW w:w="9350" w:type="dxa"/>
+            <w:tcBorders>
+              <w:top w:val="single" w:sz="4" w:space="0" w:color="D9D9D9" w:themeColor="background1" w:themeShade="D9"/>
+              <w:left w:val="single" w:sz="4" w:space="0" w:color="D9D9D9" w:themeColor="background1" w:themeShade="D9"/>
+              <w:bottom w:val="single" w:sz="4" w:space="0" w:color="D9D9D9" w:themeColor="background1" w:themeShade="D9"/>
+              <w:right w:val="single" w:sz="4" w:space="0" w:color="D9D9D9" w:themeColor="background1" w:themeShade="D9"/>
+            </w:tcBorders>
+          </w:tcPr>
+          <w:p>
+            <w:pPr>
+              <w:rPr>
+                <w:rFonts w:ascii="Arial" w:hAnsi="Arial" w:cs="Arial"/>
+              </w:rPr>
+            </w:pPr>
+            <w:r>
+              <w:rPr>
+                <w:rFonts w:ascii="Arial" w:hAnsi="Arial" w:cs="Arial"/>
+              </w:rPr>
+              <w:lastRenderedPageBreak/>
+              <w:t>Doubles the capacity of the internal data array when the stack is full.</w:t>
+            </w:r>
+          </w:p>
+          <w:p>
+            <w:pPr>
+              <w:rPr>
+                <w:rFonts w:ascii="Arial" w:hAnsi="Arial" w:cs="Arial"/>
+              </w:rPr>
+            </w:pPr>
+            <w:proofErr w:type="gramStart"/>
+            <w:r>
+              <w:rPr>
+                <w:rFonts w:ascii="Arial" w:hAnsi="Arial" w:cs="Arial"/>
+              </w:rPr>
+              <w:t>{ pre</w:t>
+            </w:r>
+            <w:proofErr w:type="gramEnd"/>
+            <w:r>
+              <w:rPr>
+                <w:rFonts w:ascii="Arial" w:hAnsi="Arial" w:cs="Arial"/>
+              </w:rPr>
+              <w:t xml:space="preserve">: </w:t>
+            </w:r>
+            <w:proofErr w:type="spellStart"/>
+            <w:r>
+              <w:rPr>
+                <w:rFonts w:ascii="Arial" w:hAnsi="Arial" w:cs="Arial"/>
+              </w:rPr>
+              <w:t>data.length</w:t>
+            </w:r>
+            <w:proofErr w:type="spellEnd"/>
+            <w:r>
+              <w:rPr>
+                <w:rFonts w:ascii="Arial" w:hAnsi="Arial" w:cs="Arial"/>
+              </w:rPr>
+              <w:t xml:space="preserve"> </w:t>
+            </w:r>
+            <w:r>
+              <w:rPr>
+                <w:rFonts w:ascii="Arial" w:hAnsi="Arial" w:cs="Arial"/>
+              </w:rPr>
+              <w:t>== size</w:t>
+            </w:r>
+            <w:r>
+              <w:rPr>
+                <w:rFonts w:ascii="Arial" w:hAnsi="Arial" w:cs="Arial"/>
+              </w:rPr>
+              <w:t xml:space="preserve"> }</w:t>
+            </w:r>
+          </w:p>
+          <w:p>
+            <w:pPr>
+              <w:rPr>
+                <w:rFonts w:ascii="Arial" w:hAnsi="Arial" w:cs="Arial"/>
+              </w:rPr>
+            </w:pPr>
+            <w:proofErr w:type="gramStart"/>
+            <w:r>
+              <w:rPr>
+                <w:rFonts w:ascii="Arial" w:hAnsi="Arial" w:cs="Arial"/>
+              </w:rPr>
+              <w:t>{ post</w:t>
+            </w:r>
+            <w:proofErr w:type="gramEnd"/>
+            <w:r>
+              <w:rPr>
+                <w:rFonts w:ascii="Arial" w:hAnsi="Arial" w:cs="Arial"/>
+              </w:rPr>
+              <w:t xml:space="preserve">: </w:t>
+            </w:r>
+            <w:r>
+              <w:rPr>
+                <w:rFonts w:ascii="Arial" w:hAnsi="Arial" w:cs="Arial"/>
+              </w:rPr>
+              <w:t>queue</w:t>
+            </w:r>
+            <w:r>
+              <w:rPr>
+                <w:rFonts w:ascii="Arial" w:hAnsi="Arial" w:cs="Arial"/>
+              </w:rPr>
+              <w:t xml:space="preserve"> </w:t>
+            </w:r>
+            <w:r>
+              <w:rPr>
+                <w:rFonts w:ascii="Arial" w:hAnsi="Arial" w:cs="Arial"/>
+              </w:rPr>
+              <w:t xml:space="preserve">= { </w:t>
+            </w:r>
+            <w:r>
+              <w:rPr>
+                <w:rFonts w:ascii="Arial" w:hAnsi="Arial" w:cs="Arial"/>
+              </w:rPr>
+              <w:t xml:space="preserve">data = </w:t>
+            </w:r>
+            <w:r>
+              <w:rPr>
+                <w:rFonts w:ascii="Arial" w:hAnsi="Arial" w:cs="Arial"/>
+              </w:rPr>
+              <w:t>&lt;E</w:t>
+            </w:r>
+            <w:r>
+              <w:rPr>
+                <w:rFonts w:ascii="Arial" w:hAnsi="Arial" w:cs="Arial"/>
+                <w:vertAlign w:val="subscript"/>
+              </w:rPr>
+              <w:t>1</w:t>
+            </w:r>
+            <w:r>
+              <w:rPr>
+                <w:rFonts w:ascii="Arial" w:hAnsi="Arial" w:cs="Arial"/>
+              </w:rPr>
+              <w:t>&gt;, &lt;…&gt; , &lt;</w:t>
+            </w:r>
+            <w:proofErr w:type="spellStart"/>
+            <w:r>
+              <w:rPr>
+                <w:rFonts w:ascii="Arial" w:hAnsi="Arial" w:cs="Arial"/>
+              </w:rPr>
+              <w:t>E</w:t>
+            </w:r>
+            <w:r>
+              <w:rPr>
+                <w:rFonts w:ascii="Arial" w:hAnsi="Arial" w:cs="Arial"/>
+                <w:vertAlign w:val="subscript"/>
+              </w:rPr>
+              <w:t>size</w:t>
+            </w:r>
+            <w:proofErr w:type="spellEnd"/>
+            <w:r>
+              <w:rPr>
+                <w:rFonts w:ascii="Arial" w:hAnsi="Arial" w:cs="Arial"/>
+              </w:rPr>
+              <w:t>&gt;</w:t>
+            </w:r>
+            <w:r>
+              <w:rPr>
+                <w:rFonts w:ascii="Arial" w:hAnsi="Arial" w:cs="Arial"/>
+              </w:rPr>
+              <w:t xml:space="preserve">, size = </w:t>
+            </w:r>
+            <w:r>
+              <w:rPr>
+                <w:rFonts w:ascii="Arial" w:hAnsi="Arial" w:cs="Arial"/>
+              </w:rPr>
+              <w:t>size*2</w:t>
+            </w:r>
+            <w:r>
+              <w:rPr>
+                <w:rFonts w:ascii="Arial" w:hAnsi="Arial" w:cs="Arial"/>
+              </w:rPr>
+              <w:t xml:space="preserve"> </w:t>
+            </w:r>
+            <w:r>
+              <w:rPr>
+                <w:rFonts w:ascii="Arial" w:hAnsi="Arial" w:cs="Arial"/>
+              </w:rPr>
+              <w:t>}</w:t>
+            </w:r>
+            <w:r>
+              <w:rPr>
+                <w:rFonts w:ascii="Arial" w:hAnsi="Arial" w:cs="Arial"/>
+              </w:rPr>
+              <w:t xml:space="preserve"> }</w:t>
+            </w:r>
+          </w:p>
+        </w:tc>
+      </w:tr>
+    </w:tbl>
+    <w:p/>
     <w:sectPr>
       <w:pgSz w:w="12240" w:h="15840"/>
       <w:pgMar w:top="1417" w:right="1701" w:bottom="1417" w:left="1701" w:header="708" w:footer="708" w:gutter="0"/>
